--- a/Git/Comandos.docx
+++ b/Git/Comandos.docx
@@ -502,6 +502,58 @@
     </w:p>
     <w:p>
       <w:pPr>
+        <w:ind w:left="708" w:firstLine="708"/>
+        <w:rPr>
+          <w:rStyle w:val="style-scope"/>
+          <w:rFonts w:ascii="Arial" w:hAnsi="Arial" w:cs="Arial"/>
+          <w:color w:val="030303"/>
+          <w:sz w:val="21"/>
+          <w:szCs w:val="21"/>
+          <w:bdr w:val="none" w:sz="0" w:space="0" w:color="auto" w:frame="1"/>
+          <w:shd w:val="clear" w:color="auto" w:fill="F9F9F9"/>
+        </w:rPr>
+      </w:pPr>
+      <w:r>
+        <w:rPr>
+          <w:rStyle w:val="style-scope"/>
+          <w:rFonts w:ascii="Arial" w:hAnsi="Arial" w:cs="Arial"/>
+          <w:color w:val="030303"/>
+          <w:sz w:val="21"/>
+          <w:szCs w:val="21"/>
+          <w:bdr w:val="none" w:sz="0" w:space="0" w:color="auto" w:frame="1"/>
+          <w:shd w:val="clear" w:color="auto" w:fill="F9F9F9"/>
+        </w:rPr>
+        <w:t xml:space="preserve">-s (para verificar si se </w:t>
+      </w:r>
+      <w:proofErr w:type="spellStart"/>
+      <w:r>
+        <w:rPr>
+          <w:rStyle w:val="style-scope"/>
+          <w:rFonts w:ascii="Arial" w:hAnsi="Arial" w:cs="Arial"/>
+          <w:color w:val="030303"/>
+          <w:sz w:val="21"/>
+          <w:szCs w:val="21"/>
+          <w:bdr w:val="none" w:sz="0" w:space="0" w:color="auto" w:frame="1"/>
+          <w:shd w:val="clear" w:color="auto" w:fill="F9F9F9"/>
+        </w:rPr>
+        <w:t>agrego</w:t>
+      </w:r>
+      <w:proofErr w:type="spellEnd"/>
+      <w:r>
+        <w:rPr>
+          <w:rStyle w:val="style-scope"/>
+          <w:rFonts w:ascii="Arial" w:hAnsi="Arial" w:cs="Arial"/>
+          <w:color w:val="030303"/>
+          <w:sz w:val="21"/>
+          <w:szCs w:val="21"/>
+          <w:bdr w:val="none" w:sz="0" w:space="0" w:color="auto" w:frame="1"/>
+          <w:shd w:val="clear" w:color="auto" w:fill="F9F9F9"/>
+        </w:rPr>
+        <w:t xml:space="preserve"> el archivo)</w:t>
+      </w:r>
+    </w:p>
+    <w:p>
+      <w:pPr>
         <w:ind w:left="708"/>
         <w:rPr>
           <w:rStyle w:val="style-scope"/>
@@ -523,33 +575,151 @@
           <w:bdr w:val="none" w:sz="0" w:space="0" w:color="auto" w:frame="1"/>
           <w:shd w:val="clear" w:color="auto" w:fill="F9F9F9"/>
         </w:rPr>
-        <w:t xml:space="preserve">-s (para verificar si se </w:t>
-      </w:r>
-      <w:proofErr w:type="spellStart"/>
-      <w:r>
-        <w:rPr>
-          <w:rStyle w:val="style-scope"/>
-          <w:rFonts w:ascii="Arial" w:hAnsi="Arial" w:cs="Arial"/>
-          <w:color w:val="030303"/>
-          <w:sz w:val="21"/>
-          <w:szCs w:val="21"/>
-          <w:bdr w:val="none" w:sz="0" w:space="0" w:color="auto" w:frame="1"/>
-          <w:shd w:val="clear" w:color="auto" w:fill="F9F9F9"/>
-        </w:rPr>
-        <w:t>agrego</w:t>
-      </w:r>
-      <w:proofErr w:type="spellEnd"/>
-      <w:r>
-        <w:rPr>
-          <w:rStyle w:val="style-scope"/>
-          <w:rFonts w:ascii="Arial" w:hAnsi="Arial" w:cs="Arial"/>
-          <w:color w:val="030303"/>
-          <w:sz w:val="21"/>
-          <w:szCs w:val="21"/>
-          <w:bdr w:val="none" w:sz="0" w:space="0" w:color="auto" w:frame="1"/>
-          <w:shd w:val="clear" w:color="auto" w:fill="F9F9F9"/>
-        </w:rPr>
-        <w:t xml:space="preserve"> el archivo)</w:t>
+        <w:t xml:space="preserve"> - </w:t>
+      </w:r>
+      <w:proofErr w:type="spellStart"/>
+      <w:r>
+        <w:rPr>
+          <w:rStyle w:val="style-scope"/>
+          <w:rFonts w:ascii="Arial" w:hAnsi="Arial" w:cs="Arial"/>
+          <w:color w:val="030303"/>
+          <w:sz w:val="21"/>
+          <w:szCs w:val="21"/>
+          <w:bdr w:val="none" w:sz="0" w:space="0" w:color="auto" w:frame="1"/>
+          <w:shd w:val="clear" w:color="auto" w:fill="F9F9F9"/>
+        </w:rPr>
+        <w:t>git</w:t>
+      </w:r>
+      <w:proofErr w:type="spellEnd"/>
+      <w:r>
+        <w:rPr>
+          <w:rStyle w:val="style-scope"/>
+          <w:rFonts w:ascii="Arial" w:hAnsi="Arial" w:cs="Arial"/>
+          <w:color w:val="030303"/>
+          <w:sz w:val="21"/>
+          <w:szCs w:val="21"/>
+          <w:bdr w:val="none" w:sz="0" w:space="0" w:color="auto" w:frame="1"/>
+          <w:shd w:val="clear" w:color="auto" w:fill="F9F9F9"/>
+        </w:rPr>
+        <w:t xml:space="preserve"> </w:t>
+      </w:r>
+      <w:proofErr w:type="spellStart"/>
+      <w:r>
+        <w:rPr>
+          <w:rStyle w:val="style-scope"/>
+          <w:rFonts w:ascii="Arial" w:hAnsi="Arial" w:cs="Arial"/>
+          <w:color w:val="030303"/>
+          <w:sz w:val="21"/>
+          <w:szCs w:val="21"/>
+          <w:bdr w:val="none" w:sz="0" w:space="0" w:color="auto" w:frame="1"/>
+          <w:shd w:val="clear" w:color="auto" w:fill="F9F9F9"/>
+        </w:rPr>
+        <w:t>commint</w:t>
+      </w:r>
+      <w:proofErr w:type="spellEnd"/>
+      <w:r>
+        <w:rPr>
+          <w:rStyle w:val="style-scope"/>
+          <w:rFonts w:ascii="Arial" w:hAnsi="Arial" w:cs="Arial"/>
+          <w:color w:val="030303"/>
+          <w:sz w:val="21"/>
+          <w:szCs w:val="21"/>
+          <w:bdr w:val="none" w:sz="0" w:space="0" w:color="auto" w:frame="1"/>
+          <w:shd w:val="clear" w:color="auto" w:fill="F9F9F9"/>
+        </w:rPr>
+        <w:t xml:space="preserve"> -</w:t>
+      </w:r>
+      <w:proofErr w:type="spellStart"/>
+      <w:r>
+        <w:rPr>
+          <w:rStyle w:val="style-scope"/>
+          <w:rFonts w:ascii="Arial" w:hAnsi="Arial" w:cs="Arial"/>
+          <w:color w:val="030303"/>
+          <w:sz w:val="21"/>
+          <w:szCs w:val="21"/>
+          <w:bdr w:val="none" w:sz="0" w:space="0" w:color="auto" w:frame="1"/>
+          <w:shd w:val="clear" w:color="auto" w:fill="F9F9F9"/>
+        </w:rPr>
+        <w:t>m"Nombre</w:t>
+      </w:r>
+      <w:proofErr w:type="spellEnd"/>
+      <w:r>
+        <w:rPr>
+          <w:rStyle w:val="style-scope"/>
+          <w:rFonts w:ascii="Arial" w:hAnsi="Arial" w:cs="Arial"/>
+          <w:color w:val="030303"/>
+          <w:sz w:val="21"/>
+          <w:szCs w:val="21"/>
+          <w:bdr w:val="none" w:sz="0" w:space="0" w:color="auto" w:frame="1"/>
+          <w:shd w:val="clear" w:color="auto" w:fill="F9F9F9"/>
+        </w:rPr>
+        <w:t xml:space="preserve"> con el que se sube respaldo" Entrar a </w:t>
+      </w:r>
+      <w:proofErr w:type="spellStart"/>
+      <w:r>
+        <w:rPr>
+          <w:rStyle w:val="style-scope"/>
+          <w:rFonts w:ascii="Arial" w:hAnsi="Arial" w:cs="Arial"/>
+          <w:color w:val="030303"/>
+          <w:sz w:val="21"/>
+          <w:szCs w:val="21"/>
+          <w:bdr w:val="none" w:sz="0" w:space="0" w:color="auto" w:frame="1"/>
+          <w:shd w:val="clear" w:color="auto" w:fill="F9F9F9"/>
+        </w:rPr>
+        <w:t>git</w:t>
+      </w:r>
+      <w:proofErr w:type="spellEnd"/>
+      <w:r>
+        <w:rPr>
+          <w:rStyle w:val="style-scope"/>
+          <w:rFonts w:ascii="Arial" w:hAnsi="Arial" w:cs="Arial"/>
+          <w:color w:val="030303"/>
+          <w:sz w:val="21"/>
+          <w:szCs w:val="21"/>
+          <w:bdr w:val="none" w:sz="0" w:space="0" w:color="auto" w:frame="1"/>
+          <w:shd w:val="clear" w:color="auto" w:fill="F9F9F9"/>
+        </w:rPr>
+        <w:t xml:space="preserve"> </w:t>
+      </w:r>
+      <w:proofErr w:type="spellStart"/>
+      <w:r>
+        <w:rPr>
+          <w:rStyle w:val="style-scope"/>
+          <w:rFonts w:ascii="Arial" w:hAnsi="Arial" w:cs="Arial"/>
+          <w:color w:val="030303"/>
+          <w:sz w:val="21"/>
+          <w:szCs w:val="21"/>
+          <w:bdr w:val="none" w:sz="0" w:space="0" w:color="auto" w:frame="1"/>
+          <w:shd w:val="clear" w:color="auto" w:fill="F9F9F9"/>
+        </w:rPr>
+        <w:t>hub</w:t>
+      </w:r>
+      <w:proofErr w:type="spellEnd"/>
+      <w:r>
+        <w:rPr>
+          <w:rStyle w:val="style-scope"/>
+          <w:rFonts w:ascii="Arial" w:hAnsi="Arial" w:cs="Arial"/>
+          <w:color w:val="030303"/>
+          <w:sz w:val="21"/>
+          <w:szCs w:val="21"/>
+          <w:bdr w:val="none" w:sz="0" w:space="0" w:color="auto" w:frame="1"/>
+          <w:shd w:val="clear" w:color="auto" w:fill="F9F9F9"/>
+        </w:rPr>
+        <w:t xml:space="preserve"> -&gt; nuevo repositorio</w:t>
+      </w:r>
+      <w:bookmarkStart w:id="0" w:name="_GoBack"/>
+      <w:bookmarkEnd w:id="0"/>
+      <w:r>
+        <w:rPr>
+          <w:rStyle w:val="style-scope"/>
+          <w:rFonts w:ascii="Arial" w:hAnsi="Arial" w:cs="Arial"/>
+          <w:color w:val="030303"/>
+          <w:sz w:val="21"/>
+          <w:szCs w:val="21"/>
+          <w:bdr w:val="none" w:sz="0" w:space="0" w:color="auto" w:frame="1"/>
+          <w:shd w:val="clear" w:color="auto" w:fill="F9F9F9"/>
+        </w:rPr>
+        <w:t xml:space="preserve"> </w:t>
       </w:r>
     </w:p>
     <w:p>
@@ -575,7 +745,7 @@
           <w:bdr w:val="none" w:sz="0" w:space="0" w:color="auto" w:frame="1"/>
           <w:shd w:val="clear" w:color="auto" w:fill="F9F9F9"/>
         </w:rPr>
-        <w:t xml:space="preserve"> - </w:t>
+        <w:t xml:space="preserve">- </w:t>
       </w:r>
       <w:proofErr w:type="spellStart"/>
       <w:r>
@@ -614,98 +784,72 @@
           <w:bdr w:val="none" w:sz="0" w:space="0" w:color="auto" w:frame="1"/>
           <w:shd w:val="clear" w:color="auto" w:fill="F9F9F9"/>
         </w:rPr>
-        <w:t>commint</w:t>
-      </w:r>
-      <w:proofErr w:type="spellEnd"/>
-      <w:r>
-        <w:rPr>
-          <w:rStyle w:val="style-scope"/>
-          <w:rFonts w:ascii="Arial" w:hAnsi="Arial" w:cs="Arial"/>
-          <w:color w:val="030303"/>
-          <w:sz w:val="21"/>
-          <w:szCs w:val="21"/>
-          <w:bdr w:val="none" w:sz="0" w:space="0" w:color="auto" w:frame="1"/>
-          <w:shd w:val="clear" w:color="auto" w:fill="F9F9F9"/>
-        </w:rPr>
-        <w:t xml:space="preserve"> -</w:t>
-      </w:r>
-      <w:proofErr w:type="spellStart"/>
-      <w:r>
-        <w:rPr>
-          <w:rStyle w:val="style-scope"/>
-          <w:rFonts w:ascii="Arial" w:hAnsi="Arial" w:cs="Arial"/>
-          <w:color w:val="030303"/>
-          <w:sz w:val="21"/>
-          <w:szCs w:val="21"/>
-          <w:bdr w:val="none" w:sz="0" w:space="0" w:color="auto" w:frame="1"/>
-          <w:shd w:val="clear" w:color="auto" w:fill="F9F9F9"/>
-        </w:rPr>
-        <w:t>m"Nombre</w:t>
-      </w:r>
-      <w:proofErr w:type="spellEnd"/>
-      <w:r>
-        <w:rPr>
-          <w:rStyle w:val="style-scope"/>
-          <w:rFonts w:ascii="Arial" w:hAnsi="Arial" w:cs="Arial"/>
-          <w:color w:val="030303"/>
-          <w:sz w:val="21"/>
-          <w:szCs w:val="21"/>
-          <w:bdr w:val="none" w:sz="0" w:space="0" w:color="auto" w:frame="1"/>
-          <w:shd w:val="clear" w:color="auto" w:fill="F9F9F9"/>
-        </w:rPr>
-        <w:t xml:space="preserve"> con el que se sube respaldo" Entrar a </w:t>
-      </w:r>
-      <w:proofErr w:type="spellStart"/>
-      <w:r>
-        <w:rPr>
-          <w:rStyle w:val="style-scope"/>
-          <w:rFonts w:ascii="Arial" w:hAnsi="Arial" w:cs="Arial"/>
-          <w:color w:val="030303"/>
-          <w:sz w:val="21"/>
-          <w:szCs w:val="21"/>
-          <w:bdr w:val="none" w:sz="0" w:space="0" w:color="auto" w:frame="1"/>
-          <w:shd w:val="clear" w:color="auto" w:fill="F9F9F9"/>
-        </w:rPr>
-        <w:t>git</w:t>
-      </w:r>
-      <w:proofErr w:type="spellEnd"/>
-      <w:r>
-        <w:rPr>
-          <w:rStyle w:val="style-scope"/>
-          <w:rFonts w:ascii="Arial" w:hAnsi="Arial" w:cs="Arial"/>
-          <w:color w:val="030303"/>
-          <w:sz w:val="21"/>
-          <w:szCs w:val="21"/>
-          <w:bdr w:val="none" w:sz="0" w:space="0" w:color="auto" w:frame="1"/>
-          <w:shd w:val="clear" w:color="auto" w:fill="F9F9F9"/>
-        </w:rPr>
-        <w:t xml:space="preserve"> </w:t>
-      </w:r>
-      <w:proofErr w:type="spellStart"/>
-      <w:r>
-        <w:rPr>
-          <w:rStyle w:val="style-scope"/>
-          <w:rFonts w:ascii="Arial" w:hAnsi="Arial" w:cs="Arial"/>
-          <w:color w:val="030303"/>
-          <w:sz w:val="21"/>
-          <w:szCs w:val="21"/>
-          <w:bdr w:val="none" w:sz="0" w:space="0" w:color="auto" w:frame="1"/>
-          <w:shd w:val="clear" w:color="auto" w:fill="F9F9F9"/>
-        </w:rPr>
-        <w:t>hub</w:t>
-      </w:r>
-      <w:proofErr w:type="spellEnd"/>
-      <w:r>
-        <w:rPr>
-          <w:rStyle w:val="style-scope"/>
-          <w:rFonts w:ascii="Arial" w:hAnsi="Arial" w:cs="Arial"/>
-          <w:color w:val="030303"/>
-          <w:sz w:val="21"/>
-          <w:szCs w:val="21"/>
-          <w:bdr w:val="none" w:sz="0" w:space="0" w:color="auto" w:frame="1"/>
-          <w:shd w:val="clear" w:color="auto" w:fill="F9F9F9"/>
-        </w:rPr>
-        <w:t xml:space="preserve"> -&gt; nuevo repositorio </w:t>
+        <w:t>remote</w:t>
+      </w:r>
+      <w:proofErr w:type="spellEnd"/>
+      <w:r>
+        <w:rPr>
+          <w:rStyle w:val="style-scope"/>
+          <w:rFonts w:ascii="Arial" w:hAnsi="Arial" w:cs="Arial"/>
+          <w:color w:val="030303"/>
+          <w:sz w:val="21"/>
+          <w:szCs w:val="21"/>
+          <w:bdr w:val="none" w:sz="0" w:space="0" w:color="auto" w:frame="1"/>
+          <w:shd w:val="clear" w:color="auto" w:fill="F9F9F9"/>
+        </w:rPr>
+        <w:t xml:space="preserve"> </w:t>
+      </w:r>
+      <w:proofErr w:type="spellStart"/>
+      <w:r>
+        <w:rPr>
+          <w:rStyle w:val="style-scope"/>
+          <w:rFonts w:ascii="Arial" w:hAnsi="Arial" w:cs="Arial"/>
+          <w:color w:val="030303"/>
+          <w:sz w:val="21"/>
+          <w:szCs w:val="21"/>
+          <w:bdr w:val="none" w:sz="0" w:space="0" w:color="auto" w:frame="1"/>
+          <w:shd w:val="clear" w:color="auto" w:fill="F9F9F9"/>
+        </w:rPr>
+        <w:t>add</w:t>
+      </w:r>
+      <w:proofErr w:type="spellEnd"/>
+      <w:r>
+        <w:rPr>
+          <w:rStyle w:val="style-scope"/>
+          <w:rFonts w:ascii="Arial" w:hAnsi="Arial" w:cs="Arial"/>
+          <w:color w:val="030303"/>
+          <w:sz w:val="21"/>
+          <w:szCs w:val="21"/>
+          <w:bdr w:val="none" w:sz="0" w:space="0" w:color="auto" w:frame="1"/>
+          <w:shd w:val="clear" w:color="auto" w:fill="F9F9F9"/>
+        </w:rPr>
+        <w:t xml:space="preserve"> </w:t>
+      </w:r>
+      <w:proofErr w:type="spellStart"/>
+      <w:r>
+        <w:rPr>
+          <w:rStyle w:val="style-scope"/>
+          <w:rFonts w:ascii="Arial" w:hAnsi="Arial" w:cs="Arial"/>
+          <w:color w:val="030303"/>
+          <w:sz w:val="21"/>
+          <w:szCs w:val="21"/>
+          <w:bdr w:val="none" w:sz="0" w:space="0" w:color="auto" w:frame="1"/>
+          <w:shd w:val="clear" w:color="auto" w:fill="F9F9F9"/>
+        </w:rPr>
+        <w:t>origin</w:t>
+      </w:r>
+      <w:proofErr w:type="spellEnd"/>
+      <w:r>
+        <w:rPr>
+          <w:rStyle w:val="style-scope"/>
+          <w:rFonts w:ascii="Arial" w:hAnsi="Arial" w:cs="Arial"/>
+          <w:color w:val="030303"/>
+          <w:sz w:val="21"/>
+          <w:szCs w:val="21"/>
+          <w:bdr w:val="none" w:sz="0" w:space="0" w:color="auto" w:frame="1"/>
+          <w:shd w:val="clear" w:color="auto" w:fill="F9F9F9"/>
+        </w:rPr>
+        <w:t xml:space="preserve"> "liga"</w:t>
       </w:r>
     </w:p>
     <w:p>
@@ -731,163 +875,31 @@
           <w:bdr w:val="none" w:sz="0" w:space="0" w:color="auto" w:frame="1"/>
           <w:shd w:val="clear" w:color="auto" w:fill="F9F9F9"/>
         </w:rPr>
-        <w:t xml:space="preserve">- </w:t>
-      </w:r>
-      <w:proofErr w:type="spellStart"/>
-      <w:r>
-        <w:rPr>
-          <w:rStyle w:val="style-scope"/>
-          <w:rFonts w:ascii="Arial" w:hAnsi="Arial" w:cs="Arial"/>
-          <w:color w:val="030303"/>
-          <w:sz w:val="21"/>
-          <w:szCs w:val="21"/>
-          <w:bdr w:val="none" w:sz="0" w:space="0" w:color="auto" w:frame="1"/>
-          <w:shd w:val="clear" w:color="auto" w:fill="F9F9F9"/>
-        </w:rPr>
-        <w:t>git</w:t>
-      </w:r>
-      <w:proofErr w:type="spellEnd"/>
-      <w:r>
-        <w:rPr>
-          <w:rStyle w:val="style-scope"/>
-          <w:rFonts w:ascii="Arial" w:hAnsi="Arial" w:cs="Arial"/>
-          <w:color w:val="030303"/>
-          <w:sz w:val="21"/>
-          <w:szCs w:val="21"/>
-          <w:bdr w:val="none" w:sz="0" w:space="0" w:color="auto" w:frame="1"/>
-          <w:shd w:val="clear" w:color="auto" w:fill="F9F9F9"/>
-        </w:rPr>
-        <w:t xml:space="preserve"> </w:t>
-      </w:r>
-      <w:proofErr w:type="spellStart"/>
-      <w:r>
-        <w:rPr>
-          <w:rStyle w:val="style-scope"/>
-          <w:rFonts w:ascii="Arial" w:hAnsi="Arial" w:cs="Arial"/>
-          <w:color w:val="030303"/>
-          <w:sz w:val="21"/>
-          <w:szCs w:val="21"/>
-          <w:bdr w:val="none" w:sz="0" w:space="0" w:color="auto" w:frame="1"/>
-          <w:shd w:val="clear" w:color="auto" w:fill="F9F9F9"/>
-        </w:rPr>
-        <w:t>remote</w:t>
-      </w:r>
-      <w:proofErr w:type="spellEnd"/>
-      <w:r>
-        <w:rPr>
-          <w:rStyle w:val="style-scope"/>
-          <w:rFonts w:ascii="Arial" w:hAnsi="Arial" w:cs="Arial"/>
-          <w:color w:val="030303"/>
-          <w:sz w:val="21"/>
-          <w:szCs w:val="21"/>
-          <w:bdr w:val="none" w:sz="0" w:space="0" w:color="auto" w:frame="1"/>
-          <w:shd w:val="clear" w:color="auto" w:fill="F9F9F9"/>
-        </w:rPr>
-        <w:t xml:space="preserve"> </w:t>
-      </w:r>
-      <w:proofErr w:type="spellStart"/>
-      <w:r>
-        <w:rPr>
-          <w:rStyle w:val="style-scope"/>
-          <w:rFonts w:ascii="Arial" w:hAnsi="Arial" w:cs="Arial"/>
-          <w:color w:val="030303"/>
-          <w:sz w:val="21"/>
-          <w:szCs w:val="21"/>
-          <w:bdr w:val="none" w:sz="0" w:space="0" w:color="auto" w:frame="1"/>
-          <w:shd w:val="clear" w:color="auto" w:fill="F9F9F9"/>
-        </w:rPr>
-        <w:t>add</w:t>
-      </w:r>
-      <w:proofErr w:type="spellEnd"/>
-      <w:r>
-        <w:rPr>
-          <w:rStyle w:val="style-scope"/>
-          <w:rFonts w:ascii="Arial" w:hAnsi="Arial" w:cs="Arial"/>
-          <w:color w:val="030303"/>
-          <w:sz w:val="21"/>
-          <w:szCs w:val="21"/>
-          <w:bdr w:val="none" w:sz="0" w:space="0" w:color="auto" w:frame="1"/>
-          <w:shd w:val="clear" w:color="auto" w:fill="F9F9F9"/>
-        </w:rPr>
-        <w:t xml:space="preserve"> </w:t>
-      </w:r>
-      <w:proofErr w:type="spellStart"/>
-      <w:r>
-        <w:rPr>
-          <w:rStyle w:val="style-scope"/>
-          <w:rFonts w:ascii="Arial" w:hAnsi="Arial" w:cs="Arial"/>
-          <w:color w:val="030303"/>
-          <w:sz w:val="21"/>
-          <w:szCs w:val="21"/>
-          <w:bdr w:val="none" w:sz="0" w:space="0" w:color="auto" w:frame="1"/>
-          <w:shd w:val="clear" w:color="auto" w:fill="F9F9F9"/>
-        </w:rPr>
-        <w:t>origin</w:t>
-      </w:r>
-      <w:proofErr w:type="spellEnd"/>
-      <w:r>
-        <w:rPr>
-          <w:rStyle w:val="style-scope"/>
-          <w:rFonts w:ascii="Arial" w:hAnsi="Arial" w:cs="Arial"/>
-          <w:color w:val="030303"/>
-          <w:sz w:val="21"/>
-          <w:szCs w:val="21"/>
-          <w:bdr w:val="none" w:sz="0" w:space="0" w:color="auto" w:frame="1"/>
-          <w:shd w:val="clear" w:color="auto" w:fill="F9F9F9"/>
-        </w:rPr>
-        <w:t xml:space="preserve"> "liga"</w:t>
-      </w:r>
-    </w:p>
-    <w:p>
-      <w:pPr>
-        <w:ind w:left="708"/>
-        <w:rPr>
-          <w:rStyle w:val="style-scope"/>
-          <w:rFonts w:ascii="Arial" w:hAnsi="Arial" w:cs="Arial"/>
-          <w:color w:val="030303"/>
-          <w:sz w:val="21"/>
-          <w:szCs w:val="21"/>
-          <w:bdr w:val="none" w:sz="0" w:space="0" w:color="auto" w:frame="1"/>
-          <w:shd w:val="clear" w:color="auto" w:fill="F9F9F9"/>
-        </w:rPr>
-      </w:pPr>
-      <w:r>
-        <w:rPr>
-          <w:rStyle w:val="style-scope"/>
-          <w:rFonts w:ascii="Arial" w:hAnsi="Arial" w:cs="Arial"/>
-          <w:color w:val="030303"/>
-          <w:sz w:val="21"/>
-          <w:szCs w:val="21"/>
-          <w:bdr w:val="none" w:sz="0" w:space="0" w:color="auto" w:frame="1"/>
-          <w:shd w:val="clear" w:color="auto" w:fill="F9F9F9"/>
-        </w:rPr>
-        <w:t xml:space="preserve">En caso de no poder </w:t>
-      </w:r>
-      <w:proofErr w:type="spellStart"/>
-      <w:r>
-        <w:rPr>
-          <w:rStyle w:val="style-scope"/>
-          <w:rFonts w:ascii="Arial" w:hAnsi="Arial" w:cs="Arial"/>
-          <w:color w:val="030303"/>
-          <w:sz w:val="21"/>
-          <w:szCs w:val="21"/>
-          <w:bdr w:val="none" w:sz="0" w:space="0" w:color="auto" w:frame="1"/>
-          <w:shd w:val="clear" w:color="auto" w:fill="F9F9F9"/>
-        </w:rPr>
-        <w:t>iniar</w:t>
-      </w:r>
-      <w:proofErr w:type="spellEnd"/>
-      <w:r>
-        <w:rPr>
-          <w:rStyle w:val="style-scope"/>
-          <w:rFonts w:ascii="Arial" w:hAnsi="Arial" w:cs="Arial"/>
-          <w:color w:val="030303"/>
-          <w:sz w:val="21"/>
-          <w:szCs w:val="21"/>
-          <w:bdr w:val="none" w:sz="0" w:space="0" w:color="auto" w:frame="1"/>
-          <w:shd w:val="clear" w:color="auto" w:fill="F9F9F9"/>
-        </w:rPr>
-        <w:t xml:space="preserve"> proyecto</w:t>
+        <w:t>En caso de no poder in</w:t>
+      </w:r>
+      <w:r>
+        <w:rPr>
+          <w:rStyle w:val="style-scope"/>
+          <w:rFonts w:ascii="Arial" w:hAnsi="Arial" w:cs="Arial"/>
+          <w:color w:val="030303"/>
+          <w:sz w:val="21"/>
+          <w:szCs w:val="21"/>
+          <w:bdr w:val="none" w:sz="0" w:space="0" w:color="auto" w:frame="1"/>
+          <w:shd w:val="clear" w:color="auto" w:fill="F9F9F9"/>
+        </w:rPr>
+        <w:t>ic</w:t>
+      </w:r>
+      <w:r>
+        <w:rPr>
+          <w:rStyle w:val="style-scope"/>
+          <w:rFonts w:ascii="Arial" w:hAnsi="Arial" w:cs="Arial"/>
+          <w:color w:val="030303"/>
+          <w:sz w:val="21"/>
+          <w:szCs w:val="21"/>
+          <w:bdr w:val="none" w:sz="0" w:space="0" w:color="auto" w:frame="1"/>
+          <w:shd w:val="clear" w:color="auto" w:fill="F9F9F9"/>
+        </w:rPr>
+        <w:t>iar proyecto</w:t>
       </w:r>
     </w:p>
     <w:p>
@@ -3510,8 +3522,6 @@
         </w:rPr>
         <w:t xml:space="preserve"> -d Diseñador1  </w:t>
       </w:r>
-      <w:bookmarkStart w:id="0" w:name="_GoBack"/>
-      <w:bookmarkEnd w:id="0"/>
     </w:p>
     <w:p>
       <w:proofErr w:type="spellStart"/>

--- a/Git/Comandos.docx
+++ b/Git/Comandos.docx
@@ -705,21 +705,7 @@
           <w:bdr w:val="none" w:sz="0" w:space="0" w:color="auto" w:frame="1"/>
           <w:shd w:val="clear" w:color="auto" w:fill="F9F9F9"/>
         </w:rPr>
-        <w:t xml:space="preserve"> -&gt; nuevo repositorio</w:t>
-      </w:r>
-      <w:bookmarkStart w:id="0" w:name="_GoBack"/>
-      <w:bookmarkEnd w:id="0"/>
-      <w:r>
-        <w:rPr>
-          <w:rStyle w:val="style-scope"/>
-          <w:rFonts w:ascii="Arial" w:hAnsi="Arial" w:cs="Arial"/>
-          <w:color w:val="030303"/>
-          <w:sz w:val="21"/>
-          <w:szCs w:val="21"/>
-          <w:bdr w:val="none" w:sz="0" w:space="0" w:color="auto" w:frame="1"/>
-          <w:shd w:val="clear" w:color="auto" w:fill="F9F9F9"/>
-        </w:rPr>
-        <w:t xml:space="preserve"> </w:t>
+        <w:t xml:space="preserve"> -&gt; nuevo repositorio </w:t>
       </w:r>
     </w:p>
     <w:p>
@@ -1007,28 +993,28 @@
     </w:p>
     <w:p>
       <w:pPr>
-        <w:ind w:firstLine="708"/>
-        <w:rPr>
-          <w:rStyle w:val="style-scope"/>
-          <w:rFonts w:ascii="Arial" w:hAnsi="Arial" w:cs="Arial"/>
-          <w:color w:val="030303"/>
-          <w:sz w:val="21"/>
-          <w:szCs w:val="21"/>
-          <w:bdr w:val="none" w:sz="0" w:space="0" w:color="auto" w:frame="1"/>
-          <w:shd w:val="clear" w:color="auto" w:fill="F9F9F9"/>
-        </w:rPr>
-      </w:pPr>
-      <w:r>
-        <w:rPr>
-          <w:rStyle w:val="style-scope"/>
-          <w:rFonts w:ascii="Arial" w:hAnsi="Arial" w:cs="Arial"/>
-          <w:color w:val="030303"/>
-          <w:sz w:val="21"/>
-          <w:szCs w:val="21"/>
-          <w:bdr w:val="none" w:sz="0" w:space="0" w:color="auto" w:frame="1"/>
-          <w:shd w:val="clear" w:color="auto" w:fill="F9F9F9"/>
-        </w:rPr>
-        <w:t xml:space="preserve"> - </w:t>
+        <w:ind w:left="768"/>
+        <w:rPr>
+          <w:rStyle w:val="style-scope"/>
+          <w:rFonts w:ascii="Arial" w:hAnsi="Arial" w:cs="Arial"/>
+          <w:color w:val="030303"/>
+          <w:sz w:val="21"/>
+          <w:szCs w:val="21"/>
+          <w:bdr w:val="none" w:sz="0" w:space="0" w:color="auto" w:frame="1"/>
+          <w:shd w:val="clear" w:color="auto" w:fill="F9F9F9"/>
+        </w:rPr>
+      </w:pPr>
+      <w:r>
+        <w:rPr>
+          <w:rStyle w:val="style-scope"/>
+          <w:rFonts w:ascii="Arial" w:hAnsi="Arial" w:cs="Arial"/>
+          <w:color w:val="030303"/>
+          <w:sz w:val="21"/>
+          <w:szCs w:val="21"/>
+          <w:bdr w:val="none" w:sz="0" w:space="0" w:color="auto" w:frame="1"/>
+          <w:shd w:val="clear" w:color="auto" w:fill="F9F9F9"/>
+        </w:rPr>
+        <w:t xml:space="preserve">- </w:t>
       </w:r>
       <w:proofErr w:type="spellStart"/>
       <w:r>
@@ -1106,7 +1092,85 @@
           <w:bdr w:val="none" w:sz="0" w:space="0" w:color="auto" w:frame="1"/>
           <w:shd w:val="clear" w:color="auto" w:fill="F9F9F9"/>
         </w:rPr>
-        <w:t xml:space="preserve"> master</w:t>
+        <w:t xml:space="preserve"> </w:t>
+      </w:r>
+      <w:proofErr w:type="gramStart"/>
+      <w:r>
+        <w:rPr>
+          <w:rStyle w:val="style-scope"/>
+          <w:rFonts w:ascii="Arial" w:hAnsi="Arial" w:cs="Arial"/>
+          <w:color w:val="030303"/>
+          <w:sz w:val="21"/>
+          <w:szCs w:val="21"/>
+          <w:bdr w:val="none" w:sz="0" w:space="0" w:color="auto" w:frame="1"/>
+          <w:shd w:val="clear" w:color="auto" w:fill="F9F9F9"/>
+        </w:rPr>
+        <w:t>master</w:t>
+      </w:r>
+      <w:r>
+        <w:rPr>
+          <w:rStyle w:val="style-scope"/>
+          <w:rFonts w:ascii="Arial" w:hAnsi="Arial" w:cs="Arial"/>
+          <w:color w:val="030303"/>
+          <w:sz w:val="21"/>
+          <w:szCs w:val="21"/>
+          <w:bdr w:val="none" w:sz="0" w:space="0" w:color="auto" w:frame="1"/>
+          <w:shd w:val="clear" w:color="auto" w:fill="F9F9F9"/>
+        </w:rPr>
+        <w:t>( o</w:t>
+      </w:r>
+      <w:proofErr w:type="gramEnd"/>
+      <w:r>
+        <w:rPr>
+          <w:rStyle w:val="style-scope"/>
+          <w:rFonts w:ascii="Arial" w:hAnsi="Arial" w:cs="Arial"/>
+          <w:color w:val="030303"/>
+          <w:sz w:val="21"/>
+          <w:szCs w:val="21"/>
+          <w:bdr w:val="none" w:sz="0" w:space="0" w:color="auto" w:frame="1"/>
+          <w:shd w:val="clear" w:color="auto" w:fill="F9F9F9"/>
+        </w:rPr>
+        <w:t xml:space="preserve"> </w:t>
+      </w:r>
+      <w:proofErr w:type="spellStart"/>
+      <w:r>
+        <w:rPr>
+          <w:rStyle w:val="style-scope"/>
+          <w:rFonts w:ascii="Arial" w:hAnsi="Arial" w:cs="Arial"/>
+          <w:color w:val="030303"/>
+          <w:sz w:val="21"/>
+          <w:szCs w:val="21"/>
+          <w:bdr w:val="none" w:sz="0" w:space="0" w:color="auto" w:frame="1"/>
+          <w:shd w:val="clear" w:color="auto" w:fill="F9F9F9"/>
+        </w:rPr>
+        <w:t>main</w:t>
+      </w:r>
+      <w:proofErr w:type="spellEnd"/>
+      <w:r>
+        <w:rPr>
+          <w:rStyle w:val="style-scope"/>
+          <w:rFonts w:ascii="Arial" w:hAnsi="Arial" w:cs="Arial"/>
+          <w:color w:val="030303"/>
+          <w:sz w:val="21"/>
+          <w:szCs w:val="21"/>
+          <w:bdr w:val="none" w:sz="0" w:space="0" w:color="auto" w:frame="1"/>
+          <w:shd w:val="clear" w:color="auto" w:fill="F9F9F9"/>
+        </w:rPr>
+        <w:t xml:space="preserve"> en vez de master por los cambios que están </w:t>
+      </w:r>
+      <w:bookmarkStart w:id="0" w:name="_GoBack"/>
+      <w:bookmarkEnd w:id="0"/>
+      <w:r>
+        <w:rPr>
+          <w:rStyle w:val="style-scope"/>
+          <w:rFonts w:ascii="Arial" w:hAnsi="Arial" w:cs="Arial"/>
+          <w:color w:val="030303"/>
+          <w:sz w:val="21"/>
+          <w:szCs w:val="21"/>
+          <w:bdr w:val="none" w:sz="0" w:space="0" w:color="auto" w:frame="1"/>
+          <w:shd w:val="clear" w:color="auto" w:fill="F9F9F9"/>
+        </w:rPr>
+        <w:t>haciendo)</w:t>
       </w:r>
     </w:p>
     <w:p>
@@ -2669,33 +2733,31 @@
           <w:bdr w:val="none" w:sz="0" w:space="0" w:color="auto" w:frame="1"/>
           <w:shd w:val="clear" w:color="auto" w:fill="F9F9F9"/>
         </w:rPr>
-        <w:t xml:space="preserve"> (nombre de la </w:t>
-      </w:r>
-      <w:proofErr w:type="spellStart"/>
-      <w:r>
-        <w:rPr>
-          <w:rStyle w:val="style-scope"/>
-          <w:rFonts w:ascii="Arial" w:hAnsi="Arial" w:cs="Arial"/>
-          <w:color w:val="030303"/>
-          <w:sz w:val="21"/>
-          <w:szCs w:val="21"/>
-          <w:bdr w:val="none" w:sz="0" w:space="0" w:color="auto" w:frame="1"/>
-          <w:shd w:val="clear" w:color="auto" w:fill="F9F9F9"/>
-        </w:rPr>
-        <w:t>rama"No</w:t>
-      </w:r>
-      <w:proofErr w:type="spellEnd"/>
-      <w:r>
-        <w:rPr>
-          <w:rStyle w:val="style-scope"/>
-          <w:rFonts w:ascii="Arial" w:hAnsi="Arial" w:cs="Arial"/>
-          <w:color w:val="030303"/>
-          <w:sz w:val="21"/>
-          <w:szCs w:val="21"/>
-          <w:bdr w:val="none" w:sz="0" w:space="0" w:color="auto" w:frame="1"/>
-          <w:shd w:val="clear" w:color="auto" w:fill="F9F9F9"/>
-        </w:rPr>
-        <w:t xml:space="preserve"> debe llevar ni </w:t>
+        <w:t xml:space="preserve"> (nombre de la rama</w:t>
+      </w:r>
+      <w:r>
+        <w:rPr>
+          <w:rStyle w:val="style-scope"/>
+          <w:rFonts w:ascii="Arial" w:hAnsi="Arial" w:cs="Arial"/>
+          <w:color w:val="030303"/>
+          <w:sz w:val="21"/>
+          <w:szCs w:val="21"/>
+          <w:bdr w:val="none" w:sz="0" w:space="0" w:color="auto" w:frame="1"/>
+          <w:shd w:val="clear" w:color="auto" w:fill="F9F9F9"/>
+        </w:rPr>
+        <w:t xml:space="preserve"> </w:t>
+      </w:r>
+      <w:r>
+        <w:rPr>
+          <w:rStyle w:val="style-scope"/>
+          <w:rFonts w:ascii="Arial" w:hAnsi="Arial" w:cs="Arial"/>
+          <w:color w:val="030303"/>
+          <w:sz w:val="21"/>
+          <w:szCs w:val="21"/>
+          <w:bdr w:val="none" w:sz="0" w:space="0" w:color="auto" w:frame="1"/>
+          <w:shd w:val="clear" w:color="auto" w:fill="F9F9F9"/>
+        </w:rPr>
+        <w:t xml:space="preserve">"No debe llevar ni </w:t>
       </w:r>
       <w:proofErr w:type="spellStart"/>
       <w:r>
@@ -2721,7 +2783,31 @@
           <w:bdr w:val="none" w:sz="0" w:space="0" w:color="auto" w:frame="1"/>
           <w:shd w:val="clear" w:color="auto" w:fill="F9F9F9"/>
         </w:rPr>
-        <w:t xml:space="preserve"> ni corchetes") </w:t>
+        <w:t xml:space="preserve"> ni corchetes</w:t>
+      </w:r>
+      <w:r>
+        <w:rPr>
+          <w:rStyle w:val="style-scope"/>
+          <w:rFonts w:ascii="Arial" w:hAnsi="Arial" w:cs="Arial"/>
+          <w:color w:val="030303"/>
+          <w:sz w:val="21"/>
+          <w:szCs w:val="21"/>
+          <w:bdr w:val="none" w:sz="0" w:space="0" w:color="auto" w:frame="1"/>
+          <w:shd w:val="clear" w:color="auto" w:fill="F9F9F9"/>
+        </w:rPr>
+        <w:t xml:space="preserve"> ni comillas</w:t>
+      </w:r>
+      <w:r>
+        <w:rPr>
+          <w:rStyle w:val="style-scope"/>
+          <w:rFonts w:ascii="Arial" w:hAnsi="Arial" w:cs="Arial"/>
+          <w:color w:val="030303"/>
+          <w:sz w:val="21"/>
+          <w:szCs w:val="21"/>
+          <w:bdr w:val="none" w:sz="0" w:space="0" w:color="auto" w:frame="1"/>
+          <w:shd w:val="clear" w:color="auto" w:fill="F9F9F9"/>
+        </w:rPr>
+        <w:t xml:space="preserve">") </w:t>
       </w:r>
     </w:p>
     <w:p>
@@ -3620,7 +3706,89 @@
     </w:p>
     <w:p>
       <w:r>
+        <w:t>Subir Ramas</w:t>
+      </w:r>
+    </w:p>
+    <w:p>
+      <w:pPr>
+        <w:ind w:firstLine="708"/>
+      </w:pPr>
+      <w:proofErr w:type="spellStart"/>
+      <w:r>
+        <w:t>g</w:t>
+      </w:r>
+      <w:r>
+        <w:t>it</w:t>
+      </w:r>
+      <w:proofErr w:type="spellEnd"/>
+      <w:r>
+        <w:t xml:space="preserve"> </w:t>
+      </w:r>
+      <w:proofErr w:type="spellStart"/>
+      <w:r>
+        <w:t>push</w:t>
+      </w:r>
+      <w:proofErr w:type="spellEnd"/>
+      <w:r>
+        <w:t xml:space="preserve"> -u </w:t>
+      </w:r>
+      <w:proofErr w:type="spellStart"/>
+      <w:r>
+        <w:t>origin</w:t>
+      </w:r>
+      <w:proofErr w:type="spellEnd"/>
+      <w:r>
+        <w:t xml:space="preserve"> </w:t>
+      </w:r>
+      <w:proofErr w:type="spellStart"/>
+      <w:r>
+        <w:t>Nombre_Rama</w:t>
+      </w:r>
+      <w:proofErr w:type="spellEnd"/>
+      <w:r>
         <w:tab/>
+      </w:r>
+    </w:p>
+    <w:p>
+      <w:r>
+        <w:t>Cambio de nombre de rama principal</w:t>
+      </w:r>
+    </w:p>
+    <w:p>
+      <w:pPr>
+        <w:ind w:firstLine="708"/>
+      </w:pPr>
+      <w:proofErr w:type="spellStart"/>
+      <w:r>
+        <w:t>git</w:t>
+      </w:r>
+      <w:proofErr w:type="spellEnd"/>
+      <w:r>
+        <w:t xml:space="preserve"> </w:t>
+      </w:r>
+      <w:proofErr w:type="spellStart"/>
+      <w:r>
+        <w:t>branch</w:t>
+      </w:r>
+      <w:proofErr w:type="spellEnd"/>
+      <w:r>
+        <w:t xml:space="preserve"> -M </w:t>
+      </w:r>
+      <w:proofErr w:type="spellStart"/>
+      <w:r>
+        <w:t>main</w:t>
+      </w:r>
+      <w:proofErr w:type="spellEnd"/>
+      <w:r>
+        <w:t xml:space="preserve"> (ahora es </w:t>
+      </w:r>
+      <w:proofErr w:type="spellStart"/>
+      <w:r>
+        <w:t>main</w:t>
+      </w:r>
+      <w:proofErr w:type="spellEnd"/>
+      <w:r>
+        <w:t xml:space="preserve"> en vez de master)</w:t>
       </w:r>
     </w:p>
     <w:sectPr>
